--- a/webapp/doc/智能交易---系统规则.docx
+++ b/webapp/doc/智能交易---系统规则.docx
@@ -1265,7 +1265,6 @@
     <w:p>
       <w:pPr>
         <w:rPr>
-          <w:rFonts w:hint="eastAsia"/>
           <w:b/>
           <w:color w:val="000000" w:themeColor="text1"/>
         </w:rPr>
@@ -1290,6 +1289,7 @@
     <w:p>
       <w:pPr>
         <w:rPr>
+          <w:rFonts w:hint="eastAsia"/>
           <w:b/>
           <w:color w:val="000000" w:themeColor="text1"/>
         </w:rPr>
@@ -1319,6 +1319,41 @@
         </w:rPr>
         <w:t>科技前沿</w:t>
       </w:r>
+    </w:p>
+    <w:p>
+      <w:pPr>
+        <w:rPr>
+          <w:rFonts w:hint="eastAsia"/>
+          <w:b/>
+          <w:color w:val="000000" w:themeColor="text1"/>
+        </w:rPr>
+      </w:pPr>
+    </w:p>
+    <w:p>
+      <w:pPr>
+        <w:rPr>
+          <w:rFonts w:hint="eastAsia"/>
+          <w:b/>
+          <w:color w:val="000000" w:themeColor="text1"/>
+        </w:rPr>
+      </w:pPr>
+    </w:p>
+    <w:p>
+      <w:pPr>
+        <w:rPr>
+          <w:rFonts w:hint="eastAsia"/>
+          <w:b/>
+          <w:color w:val="000000" w:themeColor="text1"/>
+        </w:rPr>
+      </w:pPr>
+    </w:p>
+    <w:p>
+      <w:pPr>
+        <w:rPr>
+          <w:b/>
+          <w:color w:val="000000" w:themeColor="text1"/>
+        </w:rPr>
+      </w:pPr>
     </w:p>
     <w:sectPr>
       <w:pgSz w:w="11906" w:h="16838"/>
